--- a/public/users.docx
+++ b/public/users.docx
@@ -404,7 +404,7 @@
       </w:r>
       <w:r>
         <w:tab/>
-        <w:t>2019-05-21 20:54:16</w:t>
+        <w:t>2019-05-23 12:22:29</w:t>
       </w:r>
     </w:p>
     <w:sectPr>

--- a/public/users.docx
+++ b/public/users.docx
@@ -26,7 +26,7 @@
         <w:jc w:val="center"/>
       </w:pPr>
       <w:r>
-        <w:t>за период с 2019-05-11 по 2019-05-23</w:t>
+        <w:t>за период с 2019-05-11 по 2019-05-25</w:t>
       </w:r>
     </w:p>
     <w:p>
@@ -196,7 +196,7 @@
               <w:pStyle w:val="a8"/>
             </w:pPr>
             <w:r>
-              <w:t>2</w:t>
+              <w:t>3</w:t>
             </w:r>
           </w:p>
         </w:tc>
@@ -220,7 +220,7 @@
               <w:rPr>
                 <w:lang w:val="en-US"/>
               </w:rPr>
-              <w:t>70000</w:t>
+              <w:t>150000</w:t>
             </w:r>
           </w:p>
         </w:tc>
@@ -260,7 +260,7 @@
               <w:pStyle w:val="a8"/>
             </w:pPr>
             <w:r>
-              <w:t>Lukyanov</w:t>
+              <w:t>Лукьянов Егор</w:t>
             </w:r>
           </w:p>
         </w:tc>
@@ -324,7 +324,7 @@
               <w:pStyle w:val="a8"/>
             </w:pPr>
             <w:r>
-              <w:t/>
+              <w:t>3</w:t>
             </w:r>
           </w:p>
         </w:tc>
@@ -343,7 +343,7 @@
               <w:pStyle w:val="a8"/>
             </w:pPr>
             <w:r>
-              <w:t>Итого</w:t>
+              <w:t>Потапенко Юлия</w:t>
             </w:r>
           </w:p>
         </w:tc>
@@ -362,7 +362,7 @@
               <w:pStyle w:val="a8"/>
             </w:pPr>
             <w:r>
-              <w:t>2</w:t>
+              <w:t>0</w:t>
             </w:r>
           </w:p>
         </w:tc>
@@ -386,7 +386,90 @@
               <w:rPr>
                 <w:lang w:val="en-US"/>
               </w:rPr>
-              <w:t>70000</w:t>
+              <w:t>0</w:t>
+            </w:r>
+          </w:p>
+        </w:tc>
+      </w:tr>
+      <w:tr>
+        <w:tc>
+          <w:tcPr>
+            <w:tcW w:w="886" w:type="dxa"/>
+            <w:tcBorders>
+              <w:top w:val="single" w:sz="2" w:space="0" w:color="000000"/>
+              <w:left w:val="single" w:sz="2" w:space="0" w:color="000000"/>
+              <w:bottom w:val="single" w:sz="2" w:space="0" w:color="000000"/>
+            </w:tcBorders>
+            <w:shd w:val="clear" w:color="auto" w:fill="auto"/>
+          </w:tcPr>
+          <w:p>
+            <w:pPr>
+              <w:pStyle w:val="a8"/>
+            </w:pPr>
+            <w:r>
+              <w:t/>
+            </w:r>
+          </w:p>
+        </w:tc>
+        <w:tc>
+          <w:tcPr>
+            <w:tcW w:w="4129" w:type="dxa"/>
+            <w:tcBorders>
+              <w:top w:val="single" w:sz="2" w:space="0" w:color="000000"/>
+              <w:left w:val="single" w:sz="2" w:space="0" w:color="000000"/>
+              <w:bottom w:val="single" w:sz="2" w:space="0" w:color="000000"/>
+            </w:tcBorders>
+            <w:shd w:val="clear" w:color="auto" w:fill="auto"/>
+          </w:tcPr>
+          <w:p>
+            <w:pPr>
+              <w:pStyle w:val="a8"/>
+            </w:pPr>
+            <w:r>
+              <w:t>Итого</w:t>
+            </w:r>
+          </w:p>
+        </w:tc>
+        <w:tc>
+          <w:tcPr>
+            <w:tcW w:w="2551" w:type="dxa"/>
+            <w:tcBorders>
+              <w:top w:val="single" w:sz="2" w:space="0" w:color="000000"/>
+              <w:left w:val="single" w:sz="2" w:space="0" w:color="000000"/>
+              <w:bottom w:val="single" w:sz="2" w:space="0" w:color="000000"/>
+              <w:right w:val="single" w:sz="2" w:space="0" w:color="000000"/>
+            </w:tcBorders>
+          </w:tcPr>
+          <w:p>
+            <w:pPr>
+              <w:pStyle w:val="a8"/>
+            </w:pPr>
+            <w:r>
+              <w:t>3</w:t>
+            </w:r>
+          </w:p>
+        </w:tc>
+        <w:tc>
+          <w:tcPr>
+            <w:tcW w:w="1985" w:type="dxa"/>
+            <w:tcBorders>
+              <w:top w:val="single" w:sz="2" w:space="0" w:color="000000"/>
+              <w:left w:val="single" w:sz="2" w:space="0" w:color="000000"/>
+              <w:bottom w:val="single" w:sz="2" w:space="0" w:color="000000"/>
+            </w:tcBorders>
+          </w:tcPr>
+          <w:p>
+            <w:pPr>
+              <w:pStyle w:val="a8"/>
+              <w:rPr>
+                <w:lang w:val="en-US"/>
+              </w:rPr>
+            </w:pPr>
+            <w:r>
+              <w:rPr>
+                <w:lang w:val="en-US"/>
+              </w:rPr>
+              <w:t>150000</w:t>
             </w:r>
           </w:p>
         </w:tc>
@@ -404,7 +487,7 @@
       </w:r>
       <w:r>
         <w:tab/>
-        <w:t>2019-05-23 12:22:29</w:t>
+        <w:t>2019-05-24 18:34:00</w:t>
       </w:r>
     </w:p>
     <w:sectPr>

--- a/public/users.docx
+++ b/public/users.docx
@@ -26,7 +26,7 @@
         <w:jc w:val="center"/>
       </w:pPr>
       <w:r>
-        <w:t>за период с 2019-05-11 по 2019-05-25</w:t>
+        <w:t>за период с 2019-01-01 по 2019-05-31</w:t>
       </w:r>
     </w:p>
     <w:p>
@@ -196,7 +196,7 @@
               <w:pStyle w:val="a8"/>
             </w:pPr>
             <w:r>
-              <w:t>3</w:t>
+              <w:t>1</w:t>
             </w:r>
           </w:p>
         </w:tc>
@@ -220,7 +220,7 @@
               <w:rPr>
                 <w:lang w:val="en-US"/>
               </w:rPr>
-              <w:t>150000</w:t>
+              <w:t>50000</w:t>
             </w:r>
           </w:p>
         </w:tc>
@@ -260,7 +260,7 @@
               <w:pStyle w:val="a8"/>
             </w:pPr>
             <w:r>
-              <w:t>Лукьянов Егор</w:t>
+              <w:t>Don_Komar2517</w:t>
             </w:r>
           </w:p>
         </w:tc>
@@ -324,7 +324,7 @@
               <w:pStyle w:val="a8"/>
             </w:pPr>
             <w:r>
-              <w:t>3</w:t>
+              <w:t/>
             </w:r>
           </w:p>
         </w:tc>
@@ -343,7 +343,7 @@
               <w:pStyle w:val="a8"/>
             </w:pPr>
             <w:r>
-              <w:t>Потапенко Юлия</w:t>
+              <w:t>Итого</w:t>
             </w:r>
           </w:p>
         </w:tc>
@@ -362,7 +362,7 @@
               <w:pStyle w:val="a8"/>
             </w:pPr>
             <w:r>
-              <w:t>0</w:t>
+              <w:t>1</w:t>
             </w:r>
           </w:p>
         </w:tc>
@@ -386,90 +386,7 @@
               <w:rPr>
                 <w:lang w:val="en-US"/>
               </w:rPr>
-              <w:t>0</w:t>
-            </w:r>
-          </w:p>
-        </w:tc>
-      </w:tr>
-      <w:tr>
-        <w:tc>
-          <w:tcPr>
-            <w:tcW w:w="886" w:type="dxa"/>
-            <w:tcBorders>
-              <w:top w:val="single" w:sz="2" w:space="0" w:color="000000"/>
-              <w:left w:val="single" w:sz="2" w:space="0" w:color="000000"/>
-              <w:bottom w:val="single" w:sz="2" w:space="0" w:color="000000"/>
-            </w:tcBorders>
-            <w:shd w:val="clear" w:color="auto" w:fill="auto"/>
-          </w:tcPr>
-          <w:p>
-            <w:pPr>
-              <w:pStyle w:val="a8"/>
-            </w:pPr>
-            <w:r>
-              <w:t/>
-            </w:r>
-          </w:p>
-        </w:tc>
-        <w:tc>
-          <w:tcPr>
-            <w:tcW w:w="4129" w:type="dxa"/>
-            <w:tcBorders>
-              <w:top w:val="single" w:sz="2" w:space="0" w:color="000000"/>
-              <w:left w:val="single" w:sz="2" w:space="0" w:color="000000"/>
-              <w:bottom w:val="single" w:sz="2" w:space="0" w:color="000000"/>
-            </w:tcBorders>
-            <w:shd w:val="clear" w:color="auto" w:fill="auto"/>
-          </w:tcPr>
-          <w:p>
-            <w:pPr>
-              <w:pStyle w:val="a8"/>
-            </w:pPr>
-            <w:r>
-              <w:t>Итого</w:t>
-            </w:r>
-          </w:p>
-        </w:tc>
-        <w:tc>
-          <w:tcPr>
-            <w:tcW w:w="2551" w:type="dxa"/>
-            <w:tcBorders>
-              <w:top w:val="single" w:sz="2" w:space="0" w:color="000000"/>
-              <w:left w:val="single" w:sz="2" w:space="0" w:color="000000"/>
-              <w:bottom w:val="single" w:sz="2" w:space="0" w:color="000000"/>
-              <w:right w:val="single" w:sz="2" w:space="0" w:color="000000"/>
-            </w:tcBorders>
-          </w:tcPr>
-          <w:p>
-            <w:pPr>
-              <w:pStyle w:val="a8"/>
-            </w:pPr>
-            <w:r>
-              <w:t>3</w:t>
-            </w:r>
-          </w:p>
-        </w:tc>
-        <w:tc>
-          <w:tcPr>
-            <w:tcW w:w="1985" w:type="dxa"/>
-            <w:tcBorders>
-              <w:top w:val="single" w:sz="2" w:space="0" w:color="000000"/>
-              <w:left w:val="single" w:sz="2" w:space="0" w:color="000000"/>
-              <w:bottom w:val="single" w:sz="2" w:space="0" w:color="000000"/>
-            </w:tcBorders>
-          </w:tcPr>
-          <w:p>
-            <w:pPr>
-              <w:pStyle w:val="a8"/>
-              <w:rPr>
-                <w:lang w:val="en-US"/>
-              </w:rPr>
-            </w:pPr>
-            <w:r>
-              <w:rPr>
-                <w:lang w:val="en-US"/>
-              </w:rPr>
-              <w:t>150000</w:t>
+              <w:t>50000</w:t>
             </w:r>
           </w:p>
         </w:tc>
@@ -487,7 +404,7 @@
       </w:r>
       <w:r>
         <w:tab/>
-        <w:t>2019-05-24 18:34:00</w:t>
+        <w:t>2019-05-25 13:42:59</w:t>
       </w:r>
     </w:p>
     <w:sectPr>

--- a/public/users.docx
+++ b/public/users.docx
@@ -26,7 +26,7 @@
         <w:jc w:val="center"/>
       </w:pPr>
       <w:r>
-        <w:t>за период с 2019-01-01 по 2019-05-31</w:t>
+        <w:t>за период с 2019-05-02 по 2019-06-01</w:t>
       </w:r>
     </w:p>
     <w:p>
@@ -196,7 +196,7 @@
               <w:pStyle w:val="a8"/>
             </w:pPr>
             <w:r>
-              <w:t>1</w:t>
+              <w:t>3</w:t>
             </w:r>
           </w:p>
         </w:tc>
@@ -220,7 +220,7 @@
               <w:rPr>
                 <w:lang w:val="en-US"/>
               </w:rPr>
-              <w:t>50000</w:t>
+              <w:t>150000</w:t>
             </w:r>
           </w:p>
         </w:tc>
@@ -260,7 +260,7 @@
               <w:pStyle w:val="a8"/>
             </w:pPr>
             <w:r>
-              <w:t>Don_Komar2517</w:t>
+              <w:t>Лукьянов Егор</w:t>
             </w:r>
           </w:p>
         </w:tc>
@@ -324,7 +324,7 @@
               <w:pStyle w:val="a8"/>
             </w:pPr>
             <w:r>
-              <w:t/>
+              <w:t>3</w:t>
             </w:r>
           </w:p>
         </w:tc>
@@ -343,7 +343,7 @@
               <w:pStyle w:val="a8"/>
             </w:pPr>
             <w:r>
-              <w:t>Итого</w:t>
+              <w:t>Потапенко Юлия</w:t>
             </w:r>
           </w:p>
         </w:tc>
@@ -362,7 +362,7 @@
               <w:pStyle w:val="a8"/>
             </w:pPr>
             <w:r>
-              <w:t>1</w:t>
+              <w:t>0</w:t>
             </w:r>
           </w:p>
         </w:tc>
@@ -386,7 +386,90 @@
               <w:rPr>
                 <w:lang w:val="en-US"/>
               </w:rPr>
-              <w:t>50000</w:t>
+              <w:t>0</w:t>
+            </w:r>
+          </w:p>
+        </w:tc>
+      </w:tr>
+      <w:tr>
+        <w:tc>
+          <w:tcPr>
+            <w:tcW w:w="886" w:type="dxa"/>
+            <w:tcBorders>
+              <w:top w:val="single" w:sz="2" w:space="0" w:color="000000"/>
+              <w:left w:val="single" w:sz="2" w:space="0" w:color="000000"/>
+              <w:bottom w:val="single" w:sz="2" w:space="0" w:color="000000"/>
+            </w:tcBorders>
+            <w:shd w:val="clear" w:color="auto" w:fill="auto"/>
+          </w:tcPr>
+          <w:p>
+            <w:pPr>
+              <w:pStyle w:val="a8"/>
+            </w:pPr>
+            <w:r>
+              <w:t/>
+            </w:r>
+          </w:p>
+        </w:tc>
+        <w:tc>
+          <w:tcPr>
+            <w:tcW w:w="4129" w:type="dxa"/>
+            <w:tcBorders>
+              <w:top w:val="single" w:sz="2" w:space="0" w:color="000000"/>
+              <w:left w:val="single" w:sz="2" w:space="0" w:color="000000"/>
+              <w:bottom w:val="single" w:sz="2" w:space="0" w:color="000000"/>
+            </w:tcBorders>
+            <w:shd w:val="clear" w:color="auto" w:fill="auto"/>
+          </w:tcPr>
+          <w:p>
+            <w:pPr>
+              <w:pStyle w:val="a8"/>
+            </w:pPr>
+            <w:r>
+              <w:t>Итого</w:t>
+            </w:r>
+          </w:p>
+        </w:tc>
+        <w:tc>
+          <w:tcPr>
+            <w:tcW w:w="2551" w:type="dxa"/>
+            <w:tcBorders>
+              <w:top w:val="single" w:sz="2" w:space="0" w:color="000000"/>
+              <w:left w:val="single" w:sz="2" w:space="0" w:color="000000"/>
+              <w:bottom w:val="single" w:sz="2" w:space="0" w:color="000000"/>
+              <w:right w:val="single" w:sz="2" w:space="0" w:color="000000"/>
+            </w:tcBorders>
+          </w:tcPr>
+          <w:p>
+            <w:pPr>
+              <w:pStyle w:val="a8"/>
+            </w:pPr>
+            <w:r>
+              <w:t>3</w:t>
+            </w:r>
+          </w:p>
+        </w:tc>
+        <w:tc>
+          <w:tcPr>
+            <w:tcW w:w="1985" w:type="dxa"/>
+            <w:tcBorders>
+              <w:top w:val="single" w:sz="2" w:space="0" w:color="000000"/>
+              <w:left w:val="single" w:sz="2" w:space="0" w:color="000000"/>
+              <w:bottom w:val="single" w:sz="2" w:space="0" w:color="000000"/>
+            </w:tcBorders>
+          </w:tcPr>
+          <w:p>
+            <w:pPr>
+              <w:pStyle w:val="a8"/>
+              <w:rPr>
+                <w:lang w:val="en-US"/>
+              </w:rPr>
+            </w:pPr>
+            <w:r>
+              <w:rPr>
+                <w:lang w:val="en-US"/>
+              </w:rPr>
+              <w:t>150000</w:t>
             </w:r>
           </w:p>
         </w:tc>
@@ -404,7 +487,7 @@
       </w:r>
       <w:r>
         <w:tab/>
-        <w:t>2019-05-25 13:42:59</w:t>
+        <w:t>2019-06-17 06:55:52</w:t>
       </w:r>
     </w:p>
     <w:sectPr>
